--- a/Tarea-01.docx
+++ b/Tarea-01.docx
@@ -44,6 +44,12 @@
         </w:rPr>
         <w:t xml:space="preserve">Nombre del alumno: </w:t>
       </w:r>
+      <w:r>
+        <w:rPr>
+          <w:sz w:val="24"/>
+        </w:rPr>
+        <w:t>Zabdiel Valentín Garduño Vivanco</w:t>
+      </w:r>
     </w:p>
     <w:p>
       <w:pPr>
@@ -58,6 +64,12 @@
           <w:sz w:val="24"/>
         </w:rPr>
         <w:t xml:space="preserve">Grupo: </w:t>
+      </w:r>
+      <w:r>
+        <w:rPr>
+          <w:sz w:val="24"/>
+        </w:rPr>
+        <w:t>02</w:t>
       </w:r>
     </w:p>
     <w:p>
@@ -129,7 +141,15 @@
         <w:t>_01</w:t>
       </w:r>
       <w:r>
-        <w:t xml:space="preserve"> de github, </w:t>
+        <w:t xml:space="preserve"> de </w:t>
+      </w:r>
+      <w:proofErr w:type="spellStart"/>
+      <w:r>
+        <w:t>github</w:t>
+      </w:r>
+      <w:proofErr w:type="spellEnd"/>
+      <w:r>
+        <w:t xml:space="preserve">, </w:t>
       </w:r>
       <w:r>
         <w:t xml:space="preserve">descarga y </w:t>
@@ -138,10 +158,34 @@
         <w:t>modifica este docume</w:t>
       </w:r>
       <w:r>
-        <w:t>nto, súbelo a github y crea el P</w:t>
-      </w:r>
-      <w:r>
-        <w:t>ull request.</w:t>
+        <w:t xml:space="preserve">nto, súbelo a </w:t>
+      </w:r>
+      <w:proofErr w:type="spellStart"/>
+      <w:r>
+        <w:t>github</w:t>
+      </w:r>
+      <w:proofErr w:type="spellEnd"/>
+      <w:r>
+        <w:t xml:space="preserve"> y crea el </w:t>
+      </w:r>
+      <w:proofErr w:type="spellStart"/>
+      <w:r>
+        <w:t>P</w:t>
+      </w:r>
+      <w:r>
+        <w:t>ull</w:t>
+      </w:r>
+      <w:proofErr w:type="spellEnd"/>
+      <w:r>
+        <w:t xml:space="preserve"> </w:t>
+      </w:r>
+      <w:proofErr w:type="spellStart"/>
+      <w:r>
+        <w:t>request</w:t>
+      </w:r>
+      <w:proofErr w:type="spellEnd"/>
+      <w:r>
+        <w:t>.</w:t>
       </w:r>
       <w:r>
         <w:t xml:space="preserve"> </w:t>
@@ -232,18 +276,32 @@
             <w:pPr>
               <w:pStyle w:val="Sinespaciado"/>
               <w:rPr>
+                <w:color w:val="C00000"/>
+                <w:sz w:val="20"/>
+              </w:rPr>
+            </w:pPr>
+            <w:r>
+              <w:rPr>
                 <w:i/>
                 <w:color w:val="C00000"/>
                 <w:sz w:val="20"/>
               </w:rPr>
-            </w:pPr>
+              <w:t>La diferencia consiste en</w:t>
+            </w:r>
             <w:r>
               <w:rPr>
                 <w:i/>
                 <w:color w:val="C00000"/>
                 <w:sz w:val="20"/>
               </w:rPr>
-              <w:t>La diferencia consiste en…</w:t>
+              <w:t xml:space="preserve">: </w:t>
+            </w:r>
+            <w:r>
+              <w:rPr>
+                <w:color w:val="C00000"/>
+                <w:sz w:val="20"/>
+              </w:rPr>
+              <w:t xml:space="preserve">Un algoritmo es una secuencia de pasos o procedimientos que permite realizar un cálculo y hallar un resultado y un programa es una secuencia de procesos dentro de un software especifico como Python para de igual forma hallar una solución de un problema.  </w:t>
             </w:r>
           </w:p>
           <w:p>
@@ -302,8 +360,6 @@
         </w:rPr>
         <w:t>5</w:t>
       </w:r>
-      <w:bookmarkStart w:id="0" w:name="_GoBack"/>
-      <w:bookmarkEnd w:id="0"/>
       <w:r>
         <w:rPr>
           <w:i/>
@@ -344,11 +400,24 @@
             <w:pPr>
               <w:pStyle w:val="Sinespaciado"/>
               <w:rPr>
-                <w:i/>
-                <w:color w:val="C00000"/>
-                <w:sz w:val="20"/>
-              </w:rPr>
-            </w:pPr>
+                <w:color w:val="C00000"/>
+                <w:sz w:val="20"/>
+              </w:rPr>
+            </w:pPr>
+            <w:r>
+              <w:rPr>
+                <w:color w:val="C00000"/>
+                <w:sz w:val="20"/>
+              </w:rPr>
+              <w:t xml:space="preserve">Se </w:t>
+            </w:r>
+            <w:r>
+              <w:rPr>
+                <w:color w:val="C00000"/>
+                <w:sz w:val="20"/>
+              </w:rPr>
+              <w:t>analizan los datos que tenemos y lo que nos están pidiendo para después asimilarlos.</w:t>
+            </w:r>
           </w:p>
         </w:tc>
       </w:tr>
@@ -377,11 +446,17 @@
             <w:pPr>
               <w:pStyle w:val="Sinespaciado"/>
               <w:rPr>
-                <w:i/>
-                <w:color w:val="C00000"/>
-                <w:sz w:val="20"/>
-              </w:rPr>
-            </w:pPr>
+                <w:color w:val="C00000"/>
+                <w:sz w:val="20"/>
+              </w:rPr>
+            </w:pPr>
+            <w:r>
+              <w:rPr>
+                <w:color w:val="C00000"/>
+                <w:sz w:val="20"/>
+              </w:rPr>
+              <w:t>Se intenta realizar/diseñar la solución al problema mediante un patrón (algoritmo).</w:t>
+            </w:r>
           </w:p>
         </w:tc>
       </w:tr>
@@ -410,11 +485,33 @@
             <w:pPr>
               <w:pStyle w:val="Sinespaciado"/>
               <w:rPr>
-                <w:i/>
-                <w:color w:val="C00000"/>
-                <w:sz w:val="20"/>
-              </w:rPr>
-            </w:pPr>
+                <w:color w:val="C00000"/>
+                <w:sz w:val="20"/>
+              </w:rPr>
+            </w:pPr>
+            <w:r>
+              <w:rPr>
+                <w:color w:val="C00000"/>
+                <w:sz w:val="20"/>
+              </w:rPr>
+              <w:t xml:space="preserve">Se traduce el algoritmo realizado a un lenguaje de </w:t>
+            </w:r>
+            <w:proofErr w:type="gramStart"/>
+            <w:r>
+              <w:rPr>
+                <w:color w:val="C00000"/>
+                <w:sz w:val="20"/>
+              </w:rPr>
+              <w:t>programación(</w:t>
+            </w:r>
+            <w:proofErr w:type="gramEnd"/>
+            <w:r>
+              <w:rPr>
+                <w:color w:val="C00000"/>
+                <w:sz w:val="20"/>
+              </w:rPr>
+              <w:t>un programa).</w:t>
+            </w:r>
           </w:p>
         </w:tc>
       </w:tr>
@@ -427,9 +524,6 @@
     <w:p>
       <w:pPr>
         <w:pStyle w:val="Sinespaciado"/>
-        <w:rPr>
-          <w:lang w:val="en-US"/>
-        </w:rPr>
       </w:pPr>
     </w:p>
     <w:p>
@@ -542,52 +636,121 @@
               <w:rPr>
                 <w:rFonts w:eastAsia="Times New Roman" w:cs="Times New Roman"/>
                 <w:bCs/>
+                <w:color w:val="FF0000"/>
+              </w:rPr>
+            </w:pPr>
+            <w:r>
+              <w:rPr>
+                <w:rFonts w:eastAsia="Times New Roman" w:cs="Times New Roman"/>
+                <w:bCs/>
+              </w:rPr>
+              <w:t>Respuesta:</w:t>
+            </w:r>
+            <w:r>
+              <w:rPr>
+                <w:rFonts w:eastAsia="Times New Roman" w:cs="Times New Roman"/>
+                <w:bCs/>
                 <w:i/>
                 <w:color w:val="FF0000"/>
               </w:rPr>
-            </w:pPr>
-            <w:r>
-              <w:rPr>
-                <w:rFonts w:eastAsia="Times New Roman" w:cs="Times New Roman"/>
-                <w:bCs/>
-              </w:rPr>
-              <w:t>Respuesta:</w:t>
+              <w:t xml:space="preserve"> </w:t>
+            </w:r>
+            <w:r>
+              <w:rPr>
+                <w:rFonts w:eastAsia="Times New Roman" w:cs="Times New Roman"/>
+                <w:bCs/>
+                <w:color w:val="FF0000"/>
+              </w:rPr>
+              <w:t>Más bajo que Celia.</w:t>
+            </w:r>
+          </w:p>
+          <w:p>
+            <w:pPr>
+              <w:pStyle w:val="Sinespaciado"/>
+              <w:rPr>
+                <w:sz w:val="18"/>
+              </w:rPr>
+            </w:pPr>
+            <w:r>
+              <w:rPr>
+                <w:rFonts w:eastAsia="Times New Roman" w:cs="Times New Roman"/>
+                <w:bCs/>
+                <w:color w:val="000000" w:themeColor="text1"/>
+              </w:rPr>
+              <w:t>Explica:</w:t>
             </w:r>
             <w:r>
               <w:rPr>
                 <w:rFonts w:eastAsia="Times New Roman" w:cs="Times New Roman"/>
                 <w:bCs/>
                 <w:i/>
-                <w:color w:val="FF0000"/>
-              </w:rPr>
-              <w:t xml:space="preserve"> </w:t>
-            </w:r>
-          </w:p>
-          <w:p>
-            <w:pPr>
-              <w:pStyle w:val="Sinespaciado"/>
-              <w:rPr>
-                <w:sz w:val="18"/>
-              </w:rPr>
-            </w:pPr>
-            <w:r>
-              <w:rPr>
-                <w:rFonts w:eastAsia="Times New Roman" w:cs="Times New Roman"/>
-                <w:bCs/>
-                <w:color w:val="000000" w:themeColor="text1"/>
-              </w:rPr>
-              <w:t>Explica:</w:t>
-            </w:r>
-            <w:r>
-              <w:rPr>
-                <w:rFonts w:eastAsia="Times New Roman" w:cs="Times New Roman"/>
-                <w:bCs/>
-                <w:i/>
                 <w:color w:val="C00000"/>
                 <w:sz w:val="20"/>
                 <w:szCs w:val="20"/>
               </w:rPr>
               <w:t xml:space="preserve">  </w:t>
+            </w:r>
+            <w:r>
+              <w:rPr>
+                <w:rFonts w:eastAsia="Times New Roman" w:cs="Times New Roman"/>
+                <w:bCs/>
+                <w:color w:val="C00000"/>
+                <w:sz w:val="20"/>
+                <w:szCs w:val="20"/>
+              </w:rPr>
+              <w:t xml:space="preserve">Si lo comparamos con </w:t>
+            </w:r>
+            <w:r>
+              <w:rPr>
+                <w:rFonts w:eastAsia="Times New Roman" w:cs="Times New Roman"/>
+                <w:bCs/>
+                <w:color w:val="C00000"/>
+                <w:sz w:val="20"/>
+                <w:szCs w:val="20"/>
+              </w:rPr>
+              <w:t>conjunciones sería: Angela</w:t>
+            </w:r>
+            <m:oMath>
+              <m:r>
+                <w:rPr>
+                  <w:rFonts w:ascii="Cambria Math" w:eastAsia="Times New Roman" w:hAnsi="Cambria Math" w:cs="Times New Roman"/>
+                  <w:color w:val="C00000"/>
+                  <w:sz w:val="20"/>
+                  <w:szCs w:val="20"/>
+                </w:rPr>
+                <m:t>&lt;</m:t>
+              </m:r>
+            </m:oMath>
+            <w:r>
+              <w:rPr>
+                <w:rFonts w:eastAsia="Times New Roman" w:cs="Times New Roman"/>
+                <w:bCs/>
+                <w:color w:val="C00000"/>
+                <w:sz w:val="20"/>
+                <w:szCs w:val="20"/>
+              </w:rPr>
+              <w:t>Rosa y Rosa</w:t>
+            </w:r>
+            <m:oMath>
+              <m:r>
+                <w:rPr>
+                  <w:rFonts w:ascii="Cambria Math" w:eastAsia="Times New Roman" w:hAnsi="Cambria Math" w:cs="Times New Roman"/>
+                  <w:color w:val="C00000"/>
+                  <w:sz w:val="20"/>
+                  <w:szCs w:val="20"/>
+                </w:rPr>
+                <m:t xml:space="preserve">&lt;Celia </m:t>
+              </m:r>
+            </m:oMath>
+            <w:r>
+              <w:rPr>
+                <w:rFonts w:eastAsia="Times New Roman" w:cs="Times New Roman"/>
+                <w:bCs/>
+                <w:color w:val="C00000"/>
+                <w:sz w:val="20"/>
+                <w:szCs w:val="20"/>
+              </w:rPr>
+              <w:t>por lógica Celia habla más alto que Angela.</w:t>
             </w:r>
           </w:p>
         </w:tc>
@@ -621,6 +784,432 @@
       </w:r>
       <w:r>
         <w:t>.</w:t>
+      </w:r>
+      <w:r>
+        <w:t xml:space="preserve"> </w:t>
+      </w:r>
+      <w:r>
+        <w:rPr>
+          <w:i/>
+          <w:sz w:val="16"/>
+        </w:rPr>
+        <w:t>(2</w:t>
+      </w:r>
+      <w:r>
+        <w:rPr>
+          <w:i/>
+          <w:sz w:val="16"/>
+        </w:rPr>
+        <w:t>5</w:t>
+      </w:r>
+      <w:r>
+        <w:rPr>
+          <w:i/>
+          <w:sz w:val="16"/>
+        </w:rPr>
+        <w:t>0</w:t>
+      </w:r>
+      <w:r>
+        <w:rPr>
+          <w:i/>
+          <w:sz w:val="16"/>
+        </w:rPr>
+        <w:t xml:space="preserve"> puntos)</w:t>
+      </w:r>
+    </w:p>
+    <w:tbl>
+      <w:tblPr>
+        <w:tblStyle w:val="Tablaconcuadrcula"/>
+        <w:tblW w:w="0" w:type="auto"/>
+        <w:tblLook w:val="04A0" w:firstRow="1" w:lastRow="0" w:firstColumn="1" w:lastColumn="0" w:noHBand="0" w:noVBand="1"/>
+      </w:tblPr>
+      <w:tblGrid>
+        <w:gridCol w:w="11016"/>
+      </w:tblGrid>
+      <w:tr>
+        <w:tc>
+          <w:tcPr>
+            <w:tcW w:w="10173" w:type="dxa"/>
+          </w:tcPr>
+          <w:p>
+            <w:pPr>
+              <w:pStyle w:val="Sinespaciado"/>
+              <w:rPr>
+                <w:rFonts w:eastAsia="Times New Roman" w:cs="Times New Roman"/>
+                <w:bCs/>
+                <w:szCs w:val="20"/>
+              </w:rPr>
+            </w:pPr>
+            <w:r>
+              <w:rPr>
+                <w:rFonts w:eastAsia="Times New Roman" w:cs="Times New Roman"/>
+                <w:bCs/>
+                <w:szCs w:val="20"/>
+              </w:rPr>
+              <w:t>Seis amigos desean pasar sus vacaciones juntos, viajan en pareja y utilizan diferentes medios de transporte; sabemos que Alejandro no utiliza el coche ya que éste acompaña a Benito que no va en avión. Andrés viaja en avión. Si Carlos no va acompañado de Darío ni hace uso del avión, ¿qué medio de transporte utiliza Tomás?</w:t>
+            </w:r>
+          </w:p>
+          <w:p>
+            <w:pPr>
+              <w:pStyle w:val="Sinespaciado"/>
+              <w:rPr>
+                <w:rFonts w:eastAsia="Times New Roman" w:cs="Times New Roman"/>
+                <w:bCs/>
+                <w:sz w:val="20"/>
+                <w:szCs w:val="20"/>
+              </w:rPr>
+            </w:pPr>
+          </w:p>
+          <w:p>
+            <w:pPr>
+              <w:pStyle w:val="Sinespaciado"/>
+              <w:rPr>
+                <w:rFonts w:eastAsia="Times New Roman" w:cs="Times New Roman"/>
+                <w:bCs/>
+                <w:sz w:val="20"/>
+                <w:szCs w:val="20"/>
+              </w:rPr>
+            </w:pPr>
+            <w:r>
+              <w:rPr>
+                <w:rFonts w:eastAsia="Times New Roman" w:cs="Times New Roman"/>
+                <w:bCs/>
+                <w:sz w:val="20"/>
+                <w:szCs w:val="20"/>
+              </w:rPr>
+              <w:t>Respuesta:</w:t>
+            </w:r>
+            <w:r>
+              <w:rPr>
+                <w:rFonts w:eastAsia="Times New Roman" w:cs="Times New Roman"/>
+                <w:bCs/>
+                <w:i/>
+                <w:color w:val="C00000"/>
+                <w:sz w:val="20"/>
+                <w:szCs w:val="20"/>
+              </w:rPr>
+              <w:t xml:space="preserve">  </w:t>
+            </w:r>
+            <w:r>
+              <w:rPr>
+                <w:rFonts w:eastAsia="Times New Roman" w:cs="Times New Roman"/>
+                <w:bCs/>
+                <w:i/>
+                <w:color w:val="C00000"/>
+                <w:sz w:val="20"/>
+                <w:szCs w:val="20"/>
+              </w:rPr>
+              <w:t>En teoría Tomás va acompañado de Carlos en Coche</w:t>
+            </w:r>
+          </w:p>
+          <w:p>
+            <w:pPr>
+              <w:pStyle w:val="Sinespaciado"/>
+              <w:rPr>
+                <w:rFonts w:eastAsia="Times New Roman" w:cs="Times New Roman"/>
+                <w:bCs/>
+                <w:color w:val="C00000"/>
+                <w:sz w:val="20"/>
+                <w:szCs w:val="20"/>
+              </w:rPr>
+            </w:pPr>
+            <w:r>
+              <w:rPr>
+                <w:rFonts w:eastAsia="Times New Roman" w:cs="Times New Roman"/>
+                <w:bCs/>
+                <w:sz w:val="20"/>
+                <w:szCs w:val="20"/>
+              </w:rPr>
+              <w:t>Explica (</w:t>
+            </w:r>
+            <w:r>
+              <w:rPr>
+                <w:rFonts w:eastAsia="Times New Roman" w:cs="Times New Roman"/>
+                <w:bCs/>
+                <w:sz w:val="20"/>
+                <w:szCs w:val="20"/>
+              </w:rPr>
+              <w:t>agrega</w:t>
+            </w:r>
+            <w:r>
+              <w:rPr>
+                <w:rFonts w:eastAsia="Times New Roman" w:cs="Times New Roman"/>
+                <w:bCs/>
+                <w:sz w:val="20"/>
+                <w:szCs w:val="20"/>
+              </w:rPr>
+              <w:t xml:space="preserve"> la foto </w:t>
+            </w:r>
+            <w:r>
+              <w:rPr>
+                <w:rFonts w:eastAsia="Times New Roman" w:cs="Times New Roman"/>
+                <w:bCs/>
+                <w:sz w:val="20"/>
+                <w:szCs w:val="20"/>
+              </w:rPr>
+              <w:t>que muestr</w:t>
+            </w:r>
+            <w:r>
+              <w:rPr>
+                <w:rFonts w:eastAsia="Times New Roman" w:cs="Times New Roman"/>
+                <w:bCs/>
+                <w:sz w:val="20"/>
+                <w:szCs w:val="20"/>
+              </w:rPr>
+              <w:t>a</w:t>
+            </w:r>
+            <w:r>
+              <w:rPr>
+                <w:rFonts w:eastAsia="Times New Roman" w:cs="Times New Roman"/>
+                <w:bCs/>
+                <w:sz w:val="20"/>
+                <w:szCs w:val="20"/>
+              </w:rPr>
+              <w:t xml:space="preserve"> cómo llegaste a la</w:t>
+            </w:r>
+            <w:r>
+              <w:rPr>
+                <w:rFonts w:eastAsia="Times New Roman" w:cs="Times New Roman"/>
+                <w:bCs/>
+                <w:sz w:val="20"/>
+                <w:szCs w:val="20"/>
+              </w:rPr>
+              <w:t xml:space="preserve"> solución):</w:t>
+            </w:r>
+            <w:r>
+              <w:rPr>
+                <w:rFonts w:eastAsia="Times New Roman" w:cs="Times New Roman"/>
+                <w:bCs/>
+                <w:i/>
+                <w:color w:val="C00000"/>
+                <w:sz w:val="20"/>
+                <w:szCs w:val="20"/>
+              </w:rPr>
+              <w:t xml:space="preserve">  </w:t>
+            </w:r>
+            <w:r>
+              <w:rPr>
+                <w:rFonts w:eastAsia="Times New Roman" w:cs="Times New Roman"/>
+                <w:bCs/>
+                <w:color w:val="C00000"/>
+                <w:sz w:val="20"/>
+                <w:szCs w:val="20"/>
+              </w:rPr>
+              <w:t>P</w:t>
+            </w:r>
+            <w:r>
+              <w:rPr>
+                <w:rFonts w:eastAsia="Times New Roman" w:cs="Times New Roman"/>
+                <w:bCs/>
+                <w:color w:val="C00000"/>
+                <w:sz w:val="20"/>
+                <w:szCs w:val="20"/>
+              </w:rPr>
+              <w:t xml:space="preserve">orque Andrés y Darío van juntos en Avión y Alejandro-Benito algún otro medio de </w:t>
+            </w:r>
+            <w:proofErr w:type="gramStart"/>
+            <w:r>
+              <w:rPr>
+                <w:rFonts w:eastAsia="Times New Roman" w:cs="Times New Roman"/>
+                <w:bCs/>
+                <w:color w:val="C00000"/>
+                <w:sz w:val="20"/>
+                <w:szCs w:val="20"/>
+              </w:rPr>
+              <w:t>transporte</w:t>
+            </w:r>
+            <w:r>
+              <w:rPr>
+                <w:rFonts w:eastAsia="Times New Roman" w:cs="Times New Roman"/>
+                <w:bCs/>
+                <w:color w:val="C00000"/>
+                <w:sz w:val="20"/>
+                <w:szCs w:val="20"/>
+              </w:rPr>
+              <w:t>( que</w:t>
+            </w:r>
+            <w:proofErr w:type="gramEnd"/>
+            <w:r>
+              <w:rPr>
+                <w:rFonts w:eastAsia="Times New Roman" w:cs="Times New Roman"/>
+                <w:bCs/>
+                <w:color w:val="C00000"/>
+                <w:sz w:val="20"/>
+                <w:szCs w:val="20"/>
+              </w:rPr>
+              <w:t xml:space="preserve"> no es choche ni avión)</w:t>
+            </w:r>
+          </w:p>
+          <w:p>
+            <w:pPr>
+              <w:pStyle w:val="Sinespaciado"/>
+              <w:rPr>
+                <w:rFonts w:eastAsia="Times New Roman" w:cs="Times New Roman"/>
+                <w:bCs/>
+                <w:sz w:val="20"/>
+                <w:szCs w:val="20"/>
+              </w:rPr>
+            </w:pPr>
+          </w:p>
+          <w:p>
+            <w:pPr>
+              <w:pStyle w:val="Sinespaciado"/>
+              <w:rPr>
+                <w:rFonts w:eastAsia="Times New Roman" w:cs="Times New Roman"/>
+                <w:bCs/>
+                <w:sz w:val="20"/>
+                <w:szCs w:val="20"/>
+              </w:rPr>
+            </w:pPr>
+          </w:p>
+          <w:p>
+            <w:pPr>
+              <w:pStyle w:val="Sinespaciado"/>
+              <w:rPr>
+                <w:rFonts w:eastAsia="Times New Roman" w:cs="Times New Roman"/>
+                <w:bCs/>
+                <w:sz w:val="20"/>
+                <w:szCs w:val="20"/>
+              </w:rPr>
+            </w:pPr>
+          </w:p>
+          <w:p>
+            <w:pPr>
+              <w:pStyle w:val="Sinespaciado"/>
+              <w:rPr>
+                <w:rFonts w:eastAsia="Times New Roman" w:cs="Times New Roman"/>
+                <w:bCs/>
+                <w:sz w:val="20"/>
+                <w:szCs w:val="20"/>
+              </w:rPr>
+            </w:pPr>
+            <w:r>
+              <w:rPr>
+                <w:rFonts w:eastAsia="Times New Roman" w:cs="Times New Roman"/>
+                <w:bCs/>
+                <w:noProof/>
+                <w:sz w:val="20"/>
+                <w:szCs w:val="20"/>
+              </w:rPr>
+              <w:drawing>
+                <wp:inline distT="0" distB="0" distL="0" distR="0" wp14:anchorId="7D7CBEA3" wp14:editId="35AA7DE8">
+                  <wp:extent cx="6858000" cy="903605"/>
+                  <wp:effectExtent l="0" t="0" r="0" b="0"/>
+                  <wp:docPr id="1" name="Imagen 1"/>
+                  <wp:cNvGraphicFramePr>
+                    <a:graphicFrameLocks xmlns:a="http://schemas.openxmlformats.org/drawingml/2006/main" noChangeAspect="1"/>
+                  </wp:cNvGraphicFramePr>
+                  <a:graphic xmlns:a="http://schemas.openxmlformats.org/drawingml/2006/main">
+                    <a:graphicData uri="http://schemas.openxmlformats.org/drawingml/2006/picture">
+                      <pic:pic xmlns:pic="http://schemas.openxmlformats.org/drawingml/2006/picture">
+                        <pic:nvPicPr>
+                          <pic:cNvPr id="1" name="Explicación.png"/>
+                          <pic:cNvPicPr/>
+                        </pic:nvPicPr>
+                        <pic:blipFill>
+                          <a:blip r:embed="rId6"/>
+                          <a:stretch>
+                            <a:fillRect/>
+                          </a:stretch>
+                        </pic:blipFill>
+                        <pic:spPr>
+                          <a:xfrm>
+                            <a:off x="0" y="0"/>
+                            <a:ext cx="6858000" cy="903605"/>
+                          </a:xfrm>
+                          <a:prstGeom prst="rect">
+                            <a:avLst/>
+                          </a:prstGeom>
+                        </pic:spPr>
+                      </pic:pic>
+                    </a:graphicData>
+                  </a:graphic>
+                </wp:inline>
+              </w:drawing>
+            </w:r>
+          </w:p>
+          <w:p>
+            <w:pPr>
+              <w:pStyle w:val="Sinespaciado"/>
+              <w:rPr>
+                <w:rFonts w:eastAsia="Times New Roman" w:cs="Times New Roman"/>
+                <w:bCs/>
+                <w:sz w:val="20"/>
+                <w:szCs w:val="20"/>
+              </w:rPr>
+            </w:pPr>
+          </w:p>
+        </w:tc>
+        <w:bookmarkStart w:id="0" w:name="_GoBack"/>
+        <w:bookmarkEnd w:id="0"/>
+      </w:tr>
+    </w:tbl>
+    <w:p>
+      <w:pPr>
+        <w:pStyle w:val="Sinespaciado"/>
+      </w:pPr>
+    </w:p>
+    <w:p>
+      <w:pPr>
+        <w:pStyle w:val="Sinespaciado"/>
+      </w:pPr>
+    </w:p>
+    <w:p>
+      <w:pPr>
+        <w:pStyle w:val="Sinespaciado"/>
+      </w:pPr>
+      <w:r>
+        <w:t>5</w:t>
+      </w:r>
+      <w:r>
+        <w:t xml:space="preserve">. </w:t>
+      </w:r>
+      <w:r>
+        <w:t>Resuelve el siguiente problema aplicando la etapa de análisis y programación para generar el algoritmo.</w:t>
+      </w:r>
+    </w:p>
+    <w:p>
+      <w:pPr>
+        <w:pStyle w:val="Sinespaciado"/>
+        <w:rPr>
+          <w:b/>
+          <w:i/>
+        </w:rPr>
+      </w:pPr>
+      <w:r>
+        <w:rPr>
+          <w:b/>
+          <w:i/>
+        </w:rPr>
+        <w:t>Necesitamos conocer el número de días que ha vivido una persona. A la persona le podemos preguntar su edad en años y meses enteros. Suponga que todos los años tienen 365 días y todos los meses 30 días. Resuelve el problema</w:t>
+      </w:r>
+      <w:r>
+        <w:rPr>
+          <w:b/>
+          <w:i/>
+        </w:rPr>
+        <w:t xml:space="preserve"> con esta información; </w:t>
+      </w:r>
+      <w:r>
+        <w:rPr>
+          <w:b/>
+          <w:i/>
+        </w:rPr>
+        <w:t>después</w:t>
+      </w:r>
+      <w:r>
+        <w:rPr>
+          <w:b/>
+          <w:i/>
+        </w:rPr>
+        <w:t>,</w:t>
+      </w:r>
+      <w:r>
+        <w:rPr>
+          <w:b/>
+          <w:i/>
+        </w:rPr>
+        <w:t xml:space="preserve"> explica qué harías para considerar los años bisiestos.</w:t>
       </w:r>
       <w:r>
         <w:t xml:space="preserve"> </w:t>
@@ -672,329 +1261,368 @@
             <w:pPr>
               <w:pStyle w:val="Sinespaciado"/>
               <w:rPr>
-                <w:rFonts w:eastAsia="Times New Roman" w:cs="Times New Roman"/>
-                <w:bCs/>
-                <w:szCs w:val="20"/>
-              </w:rPr>
-            </w:pPr>
-            <w:r>
-              <w:rPr>
-                <w:rFonts w:eastAsia="Times New Roman" w:cs="Times New Roman"/>
-                <w:bCs/>
-                <w:szCs w:val="20"/>
-              </w:rPr>
-              <w:t>Seis amigos desean pasar sus vacaciones juntos, viajan en pareja y utilizan diferentes medios de transporte; sabemos que Alejandro no utiliza el coche ya que éste acompaña a Benito que no va en avión. Andrés viaja en avión. Si Carlos no va acompañado de Darío ni hace uso del avión, ¿qué medio de transporte utiliza Tomás?</w:t>
-            </w:r>
-          </w:p>
-          <w:p>
-            <w:pPr>
-              <w:pStyle w:val="Sinespaciado"/>
-              <w:rPr>
-                <w:rFonts w:eastAsia="Times New Roman" w:cs="Times New Roman"/>
-                <w:bCs/>
-                <w:sz w:val="20"/>
-                <w:szCs w:val="20"/>
-              </w:rPr>
-            </w:pPr>
-          </w:p>
-          <w:p>
-            <w:pPr>
-              <w:pStyle w:val="Sinespaciado"/>
-              <w:rPr>
-                <w:rFonts w:eastAsia="Times New Roman" w:cs="Times New Roman"/>
-                <w:bCs/>
-                <w:sz w:val="20"/>
-                <w:szCs w:val="20"/>
-              </w:rPr>
-            </w:pPr>
-            <w:r>
-              <w:rPr>
-                <w:rFonts w:eastAsia="Times New Roman" w:cs="Times New Roman"/>
-                <w:bCs/>
-                <w:sz w:val="20"/>
-                <w:szCs w:val="20"/>
-              </w:rPr>
-              <w:t>Respuesta:</w:t>
-            </w:r>
-            <w:r>
-              <w:rPr>
-                <w:rFonts w:eastAsia="Times New Roman" w:cs="Times New Roman"/>
-                <w:bCs/>
+                <w:b/>
+                <w:color w:val="C00000"/>
+                <w:sz w:val="20"/>
+              </w:rPr>
+            </w:pPr>
+            <w:r>
+              <w:rPr>
+                <w:b/>
+                <w:color w:val="C00000"/>
+                <w:sz w:val="20"/>
+              </w:rPr>
+              <w:t>Análisis</w:t>
+            </w:r>
+            <w:r>
+              <w:rPr>
+                <w:b/>
+                <w:color w:val="C00000"/>
+                <w:sz w:val="20"/>
+              </w:rPr>
+              <w:t>.</w:t>
+            </w:r>
+            <w:r>
+              <w:rPr>
+                <w:b/>
+                <w:color w:val="C00000"/>
+                <w:sz w:val="20"/>
+              </w:rPr>
+              <w:t xml:space="preserve"> </w:t>
+            </w:r>
+          </w:p>
+          <w:p>
+            <w:pPr>
+              <w:pStyle w:val="Sinespaciado"/>
+              <w:rPr>
+                <w:color w:val="C00000"/>
+                <w:sz w:val="20"/>
+              </w:rPr>
+            </w:pPr>
+            <w:r>
+              <w:rPr>
+                <w:color w:val="C00000"/>
+                <w:sz w:val="20"/>
+              </w:rPr>
+              <w:t>Entradas:</w:t>
+            </w:r>
+          </w:p>
+          <w:p>
+            <w:pPr>
+              <w:pStyle w:val="Sinespaciado"/>
+              <w:rPr>
+                <w:color w:val="C00000"/>
+                <w:sz w:val="20"/>
+              </w:rPr>
+            </w:pPr>
+            <w:r>
+              <w:rPr>
+                <w:color w:val="C00000"/>
+                <w:sz w:val="20"/>
+              </w:rPr>
+              <w:t>Número</w:t>
+            </w:r>
+            <w:r>
+              <w:rPr>
+                <w:color w:val="C00000"/>
+                <w:sz w:val="20"/>
+              </w:rPr>
+              <w:t xml:space="preserve"> de años de la persona: X.</w:t>
+            </w:r>
+          </w:p>
+          <w:p>
+            <w:pPr>
+              <w:pStyle w:val="Sinespaciado"/>
+              <w:rPr>
+                <w:color w:val="C00000"/>
+                <w:sz w:val="20"/>
+              </w:rPr>
+            </w:pPr>
+            <w:r>
+              <w:rPr>
+                <w:color w:val="C00000"/>
+                <w:sz w:val="20"/>
+              </w:rPr>
+              <w:t>Numero de meses</w:t>
+            </w:r>
+            <w:r>
+              <w:rPr>
+                <w:color w:val="C00000"/>
+                <w:sz w:val="20"/>
+              </w:rPr>
+              <w:t>: Z</w:t>
+            </w:r>
+          </w:p>
+          <w:p>
+            <w:pPr>
+              <w:pStyle w:val="Sinespaciado"/>
+              <w:rPr>
+                <w:color w:val="C00000"/>
+                <w:sz w:val="20"/>
+              </w:rPr>
+            </w:pPr>
+            <w:r>
+              <w:rPr>
+                <w:color w:val="C00000"/>
+                <w:sz w:val="20"/>
+              </w:rPr>
+              <w:t>Días adicionales(bisiestos): A</w:t>
+            </w:r>
+          </w:p>
+          <w:p>
+            <w:pPr>
+              <w:pStyle w:val="Sinespaciado"/>
+              <w:rPr>
+                <w:color w:val="C00000"/>
+                <w:sz w:val="20"/>
+              </w:rPr>
+            </w:pPr>
+            <w:r>
+              <w:rPr>
+                <w:color w:val="C00000"/>
+                <w:sz w:val="20"/>
+              </w:rPr>
+              <w:t>Salidas:</w:t>
+            </w:r>
+          </w:p>
+          <w:p>
+            <w:pPr>
+              <w:pStyle w:val="Sinespaciado"/>
+              <w:rPr>
+                <w:color w:val="C00000"/>
+                <w:sz w:val="20"/>
+              </w:rPr>
+            </w:pPr>
+            <w:r>
+              <w:rPr>
+                <w:color w:val="C00000"/>
+                <w:sz w:val="20"/>
+              </w:rPr>
+              <w:t>D=El número de días de la persona.</w:t>
+            </w:r>
+          </w:p>
+          <w:p>
+            <w:pPr>
+              <w:pStyle w:val="Sinespaciado"/>
+              <w:rPr>
+                <w:color w:val="C00000"/>
+                <w:sz w:val="20"/>
+              </w:rPr>
+            </w:pPr>
+            <w:r>
+              <w:rPr>
+                <w:color w:val="C00000"/>
+                <w:sz w:val="20"/>
+              </w:rPr>
+              <w:t>Relación E/S:</w:t>
+            </w:r>
+          </w:p>
+          <w:p>
+            <w:pPr>
+              <w:pStyle w:val="Sinespaciado"/>
+              <w:rPr>
+                <w:color w:val="C00000"/>
+                <w:sz w:val="20"/>
+              </w:rPr>
+            </w:pPr>
+            <w:proofErr w:type="spellStart"/>
+            <w:r>
+              <w:rPr>
+                <w:color w:val="C00000"/>
+                <w:sz w:val="20"/>
+              </w:rPr>
+              <w:t>Xd</w:t>
+            </w:r>
+            <w:proofErr w:type="spellEnd"/>
+            <w:r>
+              <w:rPr>
+                <w:color w:val="C00000"/>
+                <w:sz w:val="20"/>
+              </w:rPr>
+              <w:t>= X*655</w:t>
+            </w:r>
+          </w:p>
+          <w:p>
+            <w:pPr>
+              <w:pStyle w:val="Sinespaciado"/>
+              <w:rPr>
+                <w:color w:val="C00000"/>
+                <w:sz w:val="20"/>
+              </w:rPr>
+            </w:pPr>
+            <w:proofErr w:type="spellStart"/>
+            <w:r>
+              <w:rPr>
+                <w:color w:val="C00000"/>
+                <w:sz w:val="20"/>
+              </w:rPr>
+              <w:t>Zd</w:t>
+            </w:r>
+            <w:proofErr w:type="spellEnd"/>
+            <w:r>
+              <w:rPr>
+                <w:color w:val="C00000"/>
+                <w:sz w:val="20"/>
+              </w:rPr>
+              <w:t>= Y*30</w:t>
+            </w:r>
+          </w:p>
+          <w:p>
+            <w:pPr>
+              <w:pStyle w:val="Sinespaciado"/>
+              <w:rPr>
+                <w:color w:val="C00000"/>
+                <w:sz w:val="20"/>
+              </w:rPr>
+            </w:pPr>
+            <w:r>
+              <w:rPr>
+                <w:color w:val="C00000"/>
+                <w:sz w:val="20"/>
+              </w:rPr>
+              <w:t>A=</w:t>
+            </w:r>
+            <w:r>
+              <w:rPr>
+                <w:color w:val="C00000"/>
+                <w:sz w:val="20"/>
+              </w:rPr>
+              <w:t xml:space="preserve"> X/4.</w:t>
+            </w:r>
+          </w:p>
+          <w:p>
+            <w:pPr>
+              <w:pStyle w:val="Sinespaciado"/>
+              <w:rPr>
+                <w:color w:val="C00000"/>
+                <w:sz w:val="20"/>
+              </w:rPr>
+            </w:pPr>
+            <w:r>
+              <w:rPr>
+                <w:color w:val="C00000"/>
+                <w:sz w:val="20"/>
+              </w:rPr>
+              <w:t xml:space="preserve">  </w:t>
+            </w:r>
+            <w:proofErr w:type="spellStart"/>
+            <w:r>
+              <w:rPr>
+                <w:color w:val="C00000"/>
+                <w:sz w:val="20"/>
+              </w:rPr>
+              <w:t>if</w:t>
+            </w:r>
+            <w:proofErr w:type="spellEnd"/>
+            <w:r>
+              <w:rPr>
+                <w:color w:val="C00000"/>
+                <w:sz w:val="20"/>
+              </w:rPr>
+              <w:t xml:space="preserve"> A</w:t>
+            </w:r>
+            <w:r>
+              <w:rPr>
+                <w:color w:val="C00000"/>
+                <w:sz w:val="20"/>
+              </w:rPr>
+              <w:t xml:space="preserve"> = </w:t>
+            </w:r>
+            <w:proofErr w:type="spellStart"/>
+            <w:r>
+              <w:rPr>
+                <w:color w:val="C00000"/>
+                <w:sz w:val="20"/>
+              </w:rPr>
+              <w:t>numero</w:t>
+            </w:r>
+            <w:proofErr w:type="spellEnd"/>
+            <w:r>
+              <w:rPr>
+                <w:color w:val="C00000"/>
+                <w:sz w:val="20"/>
+              </w:rPr>
+              <w:t xml:space="preserve"> entero </w:t>
+            </w:r>
+            <w:proofErr w:type="spellStart"/>
+            <w:r>
+              <w:rPr>
+                <w:color w:val="C00000"/>
+                <w:sz w:val="20"/>
+              </w:rPr>
+              <w:t>Then</w:t>
+            </w:r>
+            <w:proofErr w:type="spellEnd"/>
+            <w:r>
+              <w:rPr>
+                <w:color w:val="C00000"/>
+                <w:sz w:val="20"/>
+              </w:rPr>
+              <w:t xml:space="preserve"> = se suma</w:t>
+            </w:r>
+          </w:p>
+          <w:p>
+            <w:pPr>
+              <w:pStyle w:val="Sinespaciado"/>
+              <w:rPr>
+                <w:color w:val="C00000"/>
+                <w:sz w:val="20"/>
+                <w:lang w:val="en-US"/>
+              </w:rPr>
+            </w:pPr>
+            <w:r>
+              <w:rPr>
+                <w:color w:val="C00000"/>
+                <w:sz w:val="20"/>
+                <w:lang w:val="en-US"/>
+              </w:rPr>
+              <w:t xml:space="preserve">D= </w:t>
+            </w:r>
+            <w:proofErr w:type="spellStart"/>
+            <w:r>
+              <w:rPr>
+                <w:color w:val="C00000"/>
+                <w:sz w:val="20"/>
+                <w:lang w:val="en-US"/>
+              </w:rPr>
+              <w:t>Xd+</w:t>
+            </w:r>
+            <w:r>
+              <w:rPr>
+                <w:color w:val="C00000"/>
+                <w:sz w:val="20"/>
+                <w:lang w:val="en-US"/>
+              </w:rPr>
+              <w:t>Z</w:t>
+            </w:r>
+            <w:r>
+              <w:rPr>
+                <w:color w:val="C00000"/>
+                <w:sz w:val="20"/>
+                <w:lang w:val="en-US"/>
+              </w:rPr>
+              <w:t>d</w:t>
+            </w:r>
+            <w:r>
+              <w:rPr>
+                <w:color w:val="C00000"/>
+                <w:sz w:val="20"/>
+                <w:lang w:val="en-US"/>
+              </w:rPr>
+              <w:t>+A</w:t>
+            </w:r>
+            <w:proofErr w:type="spellEnd"/>
+          </w:p>
+          <w:p>
+            <w:pPr>
+              <w:pStyle w:val="Sinespaciado"/>
+              <w:rPr>
                 <w:i/>
                 <w:color w:val="C00000"/>
                 <w:sz w:val="20"/>
-                <w:szCs w:val="20"/>
-              </w:rPr>
-              <w:t xml:space="preserve">  </w:t>
-            </w:r>
-          </w:p>
-          <w:p>
-            <w:pPr>
-              <w:pStyle w:val="Sinespaciado"/>
-              <w:rPr>
-                <w:rFonts w:eastAsia="Times New Roman" w:cs="Times New Roman"/>
-                <w:bCs/>
-                <w:sz w:val="20"/>
-                <w:szCs w:val="20"/>
-              </w:rPr>
-            </w:pPr>
-            <w:r>
-              <w:rPr>
-                <w:rFonts w:eastAsia="Times New Roman" w:cs="Times New Roman"/>
-                <w:bCs/>
-                <w:sz w:val="20"/>
-                <w:szCs w:val="20"/>
-              </w:rPr>
-              <w:t>Explica (</w:t>
-            </w:r>
-            <w:r>
-              <w:rPr>
-                <w:rFonts w:eastAsia="Times New Roman" w:cs="Times New Roman"/>
-                <w:bCs/>
-                <w:sz w:val="20"/>
-                <w:szCs w:val="20"/>
-              </w:rPr>
-              <w:t>agrega</w:t>
-            </w:r>
-            <w:r>
-              <w:rPr>
-                <w:rFonts w:eastAsia="Times New Roman" w:cs="Times New Roman"/>
-                <w:bCs/>
-                <w:sz w:val="20"/>
-                <w:szCs w:val="20"/>
-              </w:rPr>
-              <w:t xml:space="preserve"> la foto </w:t>
-            </w:r>
-            <w:r>
-              <w:rPr>
-                <w:rFonts w:eastAsia="Times New Roman" w:cs="Times New Roman"/>
-                <w:bCs/>
-                <w:sz w:val="20"/>
-                <w:szCs w:val="20"/>
-              </w:rPr>
-              <w:t>que muestr</w:t>
-            </w:r>
-            <w:r>
-              <w:rPr>
-                <w:rFonts w:eastAsia="Times New Roman" w:cs="Times New Roman"/>
-                <w:bCs/>
-                <w:sz w:val="20"/>
-                <w:szCs w:val="20"/>
-              </w:rPr>
-              <w:t>a</w:t>
-            </w:r>
-            <w:r>
-              <w:rPr>
-                <w:rFonts w:eastAsia="Times New Roman" w:cs="Times New Roman"/>
-                <w:bCs/>
-                <w:sz w:val="20"/>
-                <w:szCs w:val="20"/>
-              </w:rPr>
-              <w:t xml:space="preserve"> cómo llegaste a la</w:t>
-            </w:r>
-            <w:r>
-              <w:rPr>
-                <w:rFonts w:eastAsia="Times New Roman" w:cs="Times New Roman"/>
-                <w:bCs/>
-                <w:sz w:val="20"/>
-                <w:szCs w:val="20"/>
-              </w:rPr>
-              <w:t xml:space="preserve"> solución):</w:t>
-            </w:r>
-            <w:r>
-              <w:rPr>
-                <w:rFonts w:eastAsia="Times New Roman" w:cs="Times New Roman"/>
-                <w:bCs/>
-                <w:i/>
-                <w:color w:val="C00000"/>
-                <w:sz w:val="20"/>
-                <w:szCs w:val="20"/>
-              </w:rPr>
-              <w:t xml:space="preserve">  </w:t>
-            </w:r>
-          </w:p>
-        </w:tc>
-      </w:tr>
-    </w:tbl>
-    <w:p>
-      <w:pPr>
-        <w:pStyle w:val="Sinespaciado"/>
-      </w:pPr>
-    </w:p>
-    <w:p>
-      <w:pPr>
-        <w:pStyle w:val="Sinespaciado"/>
-      </w:pPr>
-    </w:p>
-    <w:p>
-      <w:pPr>
-        <w:pStyle w:val="Sinespaciado"/>
-      </w:pPr>
-      <w:r>
-        <w:t>5</w:t>
-      </w:r>
-      <w:r>
-        <w:t xml:space="preserve">. </w:t>
-      </w:r>
-      <w:r>
-        <w:t>Resuelve el siguiente problema aplicando la etapa de análisis y programación para generar el algoritmo.</w:t>
-      </w:r>
-    </w:p>
-    <w:p>
-      <w:pPr>
-        <w:pStyle w:val="Sinespaciado"/>
-        <w:rPr>
-          <w:b/>
-          <w:i/>
-        </w:rPr>
-      </w:pPr>
-      <w:r>
-        <w:rPr>
-          <w:b/>
-          <w:i/>
-        </w:rPr>
-        <w:t>Necesitamos conocer el número de días que ha vivido una persona. A la persona le podemos preguntar su edad en años y meses enteros. Suponga que todos los años tienen 365 días y todos los meses 30 días. Resuelve el problema</w:t>
-      </w:r>
-      <w:r>
-        <w:rPr>
-          <w:b/>
-          <w:i/>
-        </w:rPr>
-        <w:t xml:space="preserve"> con esta información; </w:t>
-      </w:r>
-      <w:r>
-        <w:rPr>
-          <w:b/>
-          <w:i/>
-        </w:rPr>
-        <w:t>después</w:t>
-      </w:r>
-      <w:r>
-        <w:rPr>
-          <w:b/>
-          <w:i/>
-        </w:rPr>
-        <w:t>,</w:t>
-      </w:r>
-      <w:r>
-        <w:rPr>
-          <w:b/>
-          <w:i/>
-        </w:rPr>
-        <w:t xml:space="preserve"> explica qué harías para considerar los años bisiestos.</w:t>
-      </w:r>
-      <w:r>
-        <w:t xml:space="preserve"> </w:t>
-      </w:r>
-      <w:r>
-        <w:rPr>
-          <w:i/>
-          <w:sz w:val="16"/>
-        </w:rPr>
-        <w:t>(2</w:t>
-      </w:r>
-      <w:r>
-        <w:rPr>
-          <w:i/>
-          <w:sz w:val="16"/>
-        </w:rPr>
-        <w:t>5</w:t>
-      </w:r>
-      <w:r>
-        <w:rPr>
-          <w:i/>
-          <w:sz w:val="16"/>
-        </w:rPr>
-        <w:t>0</w:t>
-      </w:r>
-      <w:r>
-        <w:rPr>
-          <w:i/>
-          <w:sz w:val="16"/>
-        </w:rPr>
-        <w:t xml:space="preserve"> puntos)</w:t>
-      </w:r>
-    </w:p>
-    <w:tbl>
-      <w:tblPr>
-        <w:tblStyle w:val="Tablaconcuadrcula"/>
-        <w:tblW w:w="0" w:type="auto"/>
-        <w:tblLook w:val="04A0" w:firstRow="1" w:lastRow="0" w:firstColumn="1" w:lastColumn="0" w:noHBand="0" w:noVBand="1"/>
-      </w:tblPr>
-      <w:tblGrid>
-        <w:gridCol w:w="10173"/>
-      </w:tblGrid>
-      <w:tr>
-        <w:tc>
-          <w:tcPr>
-            <w:tcW w:w="10173" w:type="dxa"/>
-          </w:tcPr>
-          <w:p>
-            <w:pPr>
-              <w:pStyle w:val="Sinespaciado"/>
-              <w:rPr>
-                <w:b/>
-                <w:color w:val="C00000"/>
-                <w:sz w:val="20"/>
-              </w:rPr>
-            </w:pPr>
-            <w:r>
-              <w:rPr>
-                <w:b/>
-                <w:color w:val="C00000"/>
-                <w:sz w:val="20"/>
-              </w:rPr>
-              <w:t>Anáisis.</w:t>
-            </w:r>
-          </w:p>
-          <w:p>
-            <w:pPr>
-              <w:pStyle w:val="Sinespaciado"/>
-              <w:rPr>
-                <w:color w:val="C00000"/>
-                <w:sz w:val="20"/>
-              </w:rPr>
-            </w:pPr>
-            <w:r>
-              <w:rPr>
-                <w:color w:val="C00000"/>
-                <w:sz w:val="20"/>
-              </w:rPr>
-              <w:t>Entradas:</w:t>
-            </w:r>
-          </w:p>
-          <w:p>
-            <w:pPr>
-              <w:pStyle w:val="Sinespaciado"/>
-              <w:rPr>
-                <w:color w:val="C00000"/>
-                <w:sz w:val="20"/>
-              </w:rPr>
-            </w:pPr>
-            <w:r>
-              <w:rPr>
-                <w:color w:val="C00000"/>
-                <w:sz w:val="20"/>
-              </w:rPr>
-              <w:t>Salidas:</w:t>
-            </w:r>
-          </w:p>
-          <w:p>
-            <w:pPr>
-              <w:pStyle w:val="Sinespaciado"/>
-              <w:rPr>
-                <w:i/>
-                <w:color w:val="C00000"/>
-                <w:sz w:val="20"/>
-              </w:rPr>
-            </w:pPr>
-            <w:r>
-              <w:rPr>
-                <w:color w:val="C00000"/>
-                <w:sz w:val="20"/>
-              </w:rPr>
-              <w:t>Relación E/S:</w:t>
-            </w:r>
+                <w:lang w:val="en-US"/>
+              </w:rPr>
+            </w:pPr>
           </w:p>
         </w:tc>
       </w:tr>
@@ -1034,7 +1662,305 @@
                 <w:color w:val="C00000"/>
                 <w:sz w:val="20"/>
               </w:rPr>
-              <w:t xml:space="preserve"> o diagrama de flujo.</w:t>
+              <w:t xml:space="preserve"> o diagrama de flujo</w:t>
+            </w:r>
+            <w:r>
+              <w:rPr>
+                <w:b/>
+                <w:color w:val="C00000"/>
+                <w:sz w:val="20"/>
+              </w:rPr>
+              <w:t>:</w:t>
+            </w:r>
+          </w:p>
+          <w:p>
+            <w:pPr>
+              <w:pStyle w:val="Sinespaciado"/>
+              <w:rPr>
+                <w:b/>
+                <w:color w:val="C00000"/>
+                <w:sz w:val="20"/>
+              </w:rPr>
+            </w:pPr>
+          </w:p>
+          <w:p>
+            <w:pPr>
+              <w:pStyle w:val="Sinespaciado"/>
+              <w:numPr>
+                <w:ilvl w:val="0"/>
+                <w:numId w:val="1"/>
+              </w:numPr>
+              <w:rPr>
+                <w:b/>
+                <w:color w:val="C00000"/>
+                <w:sz w:val="20"/>
+              </w:rPr>
+            </w:pPr>
+            <w:r>
+              <w:rPr>
+                <w:b/>
+                <w:color w:val="C00000"/>
+                <w:sz w:val="20"/>
+              </w:rPr>
+              <w:t>Leer X y Z.</w:t>
+            </w:r>
+          </w:p>
+          <w:p>
+            <w:pPr>
+              <w:pStyle w:val="Sinespaciado"/>
+              <w:numPr>
+                <w:ilvl w:val="0"/>
+                <w:numId w:val="1"/>
+              </w:numPr>
+              <w:rPr>
+                <w:b/>
+                <w:color w:val="C00000"/>
+                <w:sz w:val="20"/>
+              </w:rPr>
+            </w:pPr>
+            <w:proofErr w:type="spellStart"/>
+            <w:r>
+              <w:rPr>
+                <w:b/>
+                <w:color w:val="C00000"/>
+                <w:sz w:val="20"/>
+              </w:rPr>
+              <w:t>Xd</w:t>
+            </w:r>
+            <w:proofErr w:type="spellEnd"/>
+            <w:r>
+              <w:rPr>
+                <w:b/>
+                <w:color w:val="C00000"/>
+                <w:sz w:val="20"/>
+              </w:rPr>
+              <w:t>= X*365</w:t>
+            </w:r>
+          </w:p>
+          <w:p>
+            <w:pPr>
+              <w:pStyle w:val="Sinespaciado"/>
+              <w:numPr>
+                <w:ilvl w:val="0"/>
+                <w:numId w:val="1"/>
+              </w:numPr>
+              <w:rPr>
+                <w:b/>
+                <w:color w:val="C00000"/>
+                <w:sz w:val="20"/>
+              </w:rPr>
+            </w:pPr>
+            <w:proofErr w:type="spellStart"/>
+            <w:r>
+              <w:rPr>
+                <w:b/>
+                <w:color w:val="C00000"/>
+                <w:sz w:val="20"/>
+              </w:rPr>
+              <w:t>Zd</w:t>
+            </w:r>
+            <w:proofErr w:type="spellEnd"/>
+            <w:r>
+              <w:rPr>
+                <w:b/>
+                <w:color w:val="C00000"/>
+                <w:sz w:val="20"/>
+              </w:rPr>
+              <w:t>=Z*30</w:t>
+            </w:r>
+          </w:p>
+          <w:p>
+            <w:pPr>
+              <w:pStyle w:val="Sinespaciado"/>
+              <w:numPr>
+                <w:ilvl w:val="0"/>
+                <w:numId w:val="1"/>
+              </w:numPr>
+              <w:rPr>
+                <w:b/>
+                <w:color w:val="C00000"/>
+                <w:sz w:val="20"/>
+              </w:rPr>
+            </w:pPr>
+            <w:r>
+              <w:rPr>
+                <w:b/>
+                <w:color w:val="C00000"/>
+                <w:sz w:val="20"/>
+              </w:rPr>
+              <w:t>A=X/4</w:t>
+            </w:r>
+          </w:p>
+          <w:p>
+            <w:pPr>
+              <w:pStyle w:val="Sinespaciado"/>
+              <w:numPr>
+                <w:ilvl w:val="0"/>
+                <w:numId w:val="1"/>
+              </w:numPr>
+              <w:rPr>
+                <w:b/>
+                <w:color w:val="C00000"/>
+                <w:sz w:val="20"/>
+              </w:rPr>
+            </w:pPr>
+            <w:proofErr w:type="spellStart"/>
+            <w:r>
+              <w:rPr>
+                <w:b/>
+                <w:color w:val="C00000"/>
+                <w:sz w:val="20"/>
+              </w:rPr>
+              <w:t>If</w:t>
+            </w:r>
+            <w:proofErr w:type="spellEnd"/>
+            <w:r>
+              <w:rPr>
+                <w:b/>
+                <w:color w:val="C00000"/>
+                <w:sz w:val="20"/>
+              </w:rPr>
+              <w:t xml:space="preserve"> A = es </w:t>
+            </w:r>
+            <w:proofErr w:type="spellStart"/>
+            <w:r>
+              <w:rPr>
+                <w:b/>
+                <w:color w:val="C00000"/>
+                <w:sz w:val="20"/>
+              </w:rPr>
+              <w:t>numero</w:t>
+            </w:r>
+            <w:proofErr w:type="spellEnd"/>
+            <w:r>
+              <w:rPr>
+                <w:b/>
+                <w:color w:val="C00000"/>
+                <w:sz w:val="20"/>
+              </w:rPr>
+              <w:t xml:space="preserve"> entero </w:t>
+            </w:r>
+            <w:proofErr w:type="spellStart"/>
+            <w:r>
+              <w:rPr>
+                <w:b/>
+                <w:color w:val="C00000"/>
+                <w:sz w:val="20"/>
+              </w:rPr>
+              <w:t>Then</w:t>
+            </w:r>
+            <w:proofErr w:type="spellEnd"/>
+            <w:r>
+              <w:rPr>
+                <w:b/>
+                <w:color w:val="C00000"/>
+                <w:sz w:val="20"/>
+              </w:rPr>
+              <w:t xml:space="preserve"> se suma.</w:t>
+            </w:r>
+          </w:p>
+          <w:p>
+            <w:pPr>
+              <w:pStyle w:val="Sinespaciado"/>
+              <w:numPr>
+                <w:ilvl w:val="0"/>
+                <w:numId w:val="1"/>
+              </w:numPr>
+              <w:rPr>
+                <w:b/>
+                <w:color w:val="C00000"/>
+                <w:sz w:val="20"/>
+              </w:rPr>
+            </w:pPr>
+            <w:r>
+              <w:rPr>
+                <w:b/>
+                <w:color w:val="C00000"/>
+                <w:sz w:val="20"/>
+              </w:rPr>
+              <w:t xml:space="preserve">D= </w:t>
+            </w:r>
+            <w:proofErr w:type="spellStart"/>
+            <w:r>
+              <w:rPr>
+                <w:b/>
+                <w:color w:val="C00000"/>
+                <w:sz w:val="20"/>
+              </w:rPr>
+              <w:t>Xd+Zd</w:t>
+            </w:r>
+            <w:proofErr w:type="spellEnd"/>
+            <w:r>
+              <w:rPr>
+                <w:b/>
+                <w:color w:val="C00000"/>
+                <w:sz w:val="20"/>
+              </w:rPr>
+              <w:t xml:space="preserve"> + A</w:t>
+            </w:r>
+          </w:p>
+          <w:p>
+            <w:pPr>
+              <w:pStyle w:val="Sinespaciado"/>
+              <w:numPr>
+                <w:ilvl w:val="0"/>
+                <w:numId w:val="1"/>
+              </w:numPr>
+              <w:rPr>
+                <w:b/>
+                <w:color w:val="C00000"/>
+                <w:sz w:val="20"/>
+              </w:rPr>
+            </w:pPr>
+            <w:r>
+              <w:rPr>
+                <w:b/>
+                <w:color w:val="C00000"/>
+                <w:sz w:val="20"/>
+              </w:rPr>
+              <w:t>Imprimir</w:t>
+            </w:r>
+            <w:r>
+              <w:rPr>
+                <w:b/>
+                <w:color w:val="C00000"/>
+                <w:sz w:val="20"/>
+              </w:rPr>
+              <w:t xml:space="preserve"> D</w:t>
+            </w:r>
+            <w:r>
+              <w:rPr>
+                <w:b/>
+                <w:color w:val="C00000"/>
+                <w:sz w:val="20"/>
+              </w:rPr>
+              <w:t xml:space="preserve"> </w:t>
+            </w:r>
+            <w:r>
+              <w:rPr>
+                <w:b/>
+                <w:color w:val="C00000"/>
+                <w:sz w:val="20"/>
+              </w:rPr>
+              <w:t>(</w:t>
+            </w:r>
+            <w:proofErr w:type="spellStart"/>
+            <w:r>
+              <w:rPr>
+                <w:b/>
+                <w:color w:val="C00000"/>
+                <w:sz w:val="20"/>
+              </w:rPr>
+              <w:t>Numero</w:t>
+            </w:r>
+            <w:proofErr w:type="spellEnd"/>
+            <w:r>
+              <w:rPr>
+                <w:b/>
+                <w:color w:val="C00000"/>
+                <w:sz w:val="20"/>
+              </w:rPr>
+              <w:t xml:space="preserve"> de días de la persona).</w:t>
             </w:r>
           </w:p>
           <w:p>
@@ -1063,6 +1989,103 @@
     </w:sectPr>
   </w:body>
 </w:document>
+</file>
+
+<file path=word/numbering.xml><?xml version="1.0" encoding="utf-8"?>
+<w:numbering xmlns:wpc="http://schemas.microsoft.com/office/word/2010/wordprocessingCanvas" xmlns:cx="http://schemas.microsoft.com/office/drawing/2014/chartex" xmlns:cx1="http://schemas.microsoft.com/office/drawing/2015/9/8/chartex" xmlns:cx2="http://schemas.microsoft.com/office/drawing/2015/10/21/chartex" xmlns:cx3="http://schemas.microsoft.com/office/drawing/2016/5/9/chartex" xmlns:cx4="http://schemas.microsoft.com/office/drawing/2016/5/10/chartex" xmlns:cx5="http://schemas.microsoft.com/office/drawing/2016/5/11/chartex" xmlns:cx6="http://schemas.microsoft.com/office/drawing/2016/5/12/chartex" xmlns:cx7="http://schemas.microsoft.com/office/drawing/2016/5/13/chartex" xmlns:cx8="http://schemas.microsoft.com/office/drawing/2016/5/14/chartex" xmlns:mc="http://schemas.openxmlformats.org/markup-compatibility/2006" xmlns:aink="http://schemas.microsoft.com/office/drawing/2016/ink" xmlns:am3d="http://schemas.microsoft.com/office/drawing/2017/model3d" xmlns:o="urn:schemas-microsoft-com:office:office" xmlns:r="http://schemas.openxmlformats.org/officeDocument/2006/relationships" xmlns:m="http://schemas.openxmlformats.org/officeDocument/2006/math" xmlns:v="urn:schemas-microsoft-com:vml" xmlns:wp14="http://schemas.microsoft.com/office/word/2010/wordprocessingDrawing" xmlns:wp="http://schemas.openxmlformats.org/drawingml/2006/wordprocessingDrawing" xmlns:w10="urn:schemas-microsoft-com:office:word" xmlns:w="http://schemas.openxmlformats.org/wordprocessingml/2006/main" xmlns:w14="http://schemas.microsoft.com/office/word/2010/wordml" xmlns:w15="http://schemas.microsoft.com/office/word/2012/wordml" xmlns:w16cid="http://schemas.microsoft.com/office/word/2016/wordml/cid" xmlns:w16se="http://schemas.microsoft.com/office/word/2015/wordml/symex" xmlns:wpg="http://schemas.microsoft.com/office/word/2010/wordprocessingGroup" xmlns:wpi="http://schemas.microsoft.com/office/word/2010/wordprocessingInk" xmlns:wne="http://schemas.microsoft.com/office/word/2006/wordml" xmlns:wps="http://schemas.microsoft.com/office/word/2010/wordprocessingShape" mc:Ignorable="w14 w15 w16se w16cid wp14">
+  <w:abstractNum w:abstractNumId="0" w15:restartNumberingAfterBreak="0">
+    <w:nsid w:val="2CCB2DD5"/>
+    <w:multiLevelType w:val="hybridMultilevel"/>
+    <w:tmpl w:val="E28A4AD0"/>
+    <w:lvl w:ilvl="0" w:tplc="0409000F">
+      <w:start w:val="1"/>
+      <w:numFmt w:val="decimal"/>
+      <w:lvlText w:val="%1."/>
+      <w:lvlJc w:val="left"/>
+      <w:pPr>
+        <w:ind w:left="720" w:hanging="360"/>
+      </w:pPr>
+      <w:rPr>
+        <w:rFonts w:hint="default"/>
+      </w:rPr>
+    </w:lvl>
+    <w:lvl w:ilvl="1" w:tplc="04090019" w:tentative="1">
+      <w:start w:val="1"/>
+      <w:numFmt w:val="lowerLetter"/>
+      <w:lvlText w:val="%2."/>
+      <w:lvlJc w:val="left"/>
+      <w:pPr>
+        <w:ind w:left="1440" w:hanging="360"/>
+      </w:pPr>
+    </w:lvl>
+    <w:lvl w:ilvl="2" w:tplc="0409001B" w:tentative="1">
+      <w:start w:val="1"/>
+      <w:numFmt w:val="lowerRoman"/>
+      <w:lvlText w:val="%3."/>
+      <w:lvlJc w:val="right"/>
+      <w:pPr>
+        <w:ind w:left="2160" w:hanging="180"/>
+      </w:pPr>
+    </w:lvl>
+    <w:lvl w:ilvl="3" w:tplc="0409000F" w:tentative="1">
+      <w:start w:val="1"/>
+      <w:numFmt w:val="decimal"/>
+      <w:lvlText w:val="%4."/>
+      <w:lvlJc w:val="left"/>
+      <w:pPr>
+        <w:ind w:left="2880" w:hanging="360"/>
+      </w:pPr>
+    </w:lvl>
+    <w:lvl w:ilvl="4" w:tplc="04090019" w:tentative="1">
+      <w:start w:val="1"/>
+      <w:numFmt w:val="lowerLetter"/>
+      <w:lvlText w:val="%5."/>
+      <w:lvlJc w:val="left"/>
+      <w:pPr>
+        <w:ind w:left="3600" w:hanging="360"/>
+      </w:pPr>
+    </w:lvl>
+    <w:lvl w:ilvl="5" w:tplc="0409001B" w:tentative="1">
+      <w:start w:val="1"/>
+      <w:numFmt w:val="lowerRoman"/>
+      <w:lvlText w:val="%6."/>
+      <w:lvlJc w:val="right"/>
+      <w:pPr>
+        <w:ind w:left="4320" w:hanging="180"/>
+      </w:pPr>
+    </w:lvl>
+    <w:lvl w:ilvl="6" w:tplc="0409000F" w:tentative="1">
+      <w:start w:val="1"/>
+      <w:numFmt w:val="decimal"/>
+      <w:lvlText w:val="%7."/>
+      <w:lvlJc w:val="left"/>
+      <w:pPr>
+        <w:ind w:left="5040" w:hanging="360"/>
+      </w:pPr>
+    </w:lvl>
+    <w:lvl w:ilvl="7" w:tplc="04090019" w:tentative="1">
+      <w:start w:val="1"/>
+      <w:numFmt w:val="lowerLetter"/>
+      <w:lvlText w:val="%8."/>
+      <w:lvlJc w:val="left"/>
+      <w:pPr>
+        <w:ind w:left="5760" w:hanging="360"/>
+      </w:pPr>
+    </w:lvl>
+    <w:lvl w:ilvl="8" w:tplc="0409001B" w:tentative="1">
+      <w:start w:val="1"/>
+      <w:numFmt w:val="lowerRoman"/>
+      <w:lvlText w:val="%9."/>
+      <w:lvlJc w:val="right"/>
+      <w:pPr>
+        <w:ind w:left="6480" w:hanging="180"/>
+      </w:pPr>
+    </w:lvl>
+  </w:abstractNum>
+  <w:num w:numId="1">
+    <w:abstractNumId w:val="0"/>
+  </w:num>
+</w:numbering>
 </file>
 
 <file path=word/styles.xml><?xml version="1.0" encoding="utf-8"?>
@@ -1516,6 +2539,16 @@
       </w:tblBorders>
     </w:tblPr>
   </w:style>
+  <w:style w:type="character" w:styleId="Textodelmarcadordeposicin">
+    <w:name w:val="Placeholder Text"/>
+    <w:basedOn w:val="Fuentedeprrafopredeter"/>
+    <w:uiPriority w:val="99"/>
+    <w:semiHidden/>
+    <w:rsid w:val="0017098C"/>
+    <w:rPr>
+      <w:color w:val="808080"/>
+    </w:rPr>
+  </w:style>
 </w:styles>
 </file>
 
@@ -1807,7 +2840,7 @@
 </file>
 
 <file path=customXml/itemProps1.xml><?xml version="1.0" encoding="utf-8"?>
-<ds:datastoreItem xmlns:ds="http://schemas.openxmlformats.org/officeDocument/2006/customXml" ds:itemID="{57181A65-08D8-AD46-9358-797B8AD2AD5D}">
+<ds:datastoreItem xmlns:ds="http://schemas.openxmlformats.org/officeDocument/2006/customXml" ds:itemID="{1A8195D6-C3DD-470C-93F6-FDFC0F2F449A}">
   <ds:schemaRefs>
     <ds:schemaRef ds:uri="http://schemas.openxmlformats.org/officeDocument/2006/bibliography"/>
   </ds:schemaRefs>
